--- a/法令ファイル/東日本大震災に対処するための特別の財政援助及び助成に関する法律の厚生労働省関係規定の施行等に関する省令/東日本大震災に対処するための特別の財政援助及び助成に関する法律の厚生労働省関係規定の施行等に関する省令（平成二十三年厚生労働省令第五十七号）.docx
+++ b/法令ファイル/東日本大震災に対処するための特別の財政援助及び助成に関する法律の厚生労働省関係規定の施行等に関する省令/東日本大震災に対処するための特別の財政援助及び助成に関する法律の厚生労働省関係規定の施行等に関する省令（平成二十三年厚生労働省令第五十七号）.docx
@@ -74,35 +74,23 @@
     </w:p>
     <w:p>
       <w:pPr>
-        <w:pStyle w:val="Heading6"/>
+        <w:pStyle w:val="ListBullet"/>
         <w:ind w:left="880"/>
       </w:pPr>
       <w:r>
         <w:t>一</w:t>
-      </w:r>
-    </w:p>
-    <w:p>
-      <w:pPr>
+        <w:br/>
+        <w:t>事業所の名称及び所在地</w:t>
+      </w:r>
+    </w:p>
+    <w:p>
+      <w:pPr>
+        <w:pStyle w:val="ListBullet"/>
         <w:ind w:left="880"/>
       </w:pPr>
       <w:r>
-        <w:t>事業所の名称及び所在地</w:t>
-      </w:r>
-    </w:p>
-    <w:p>
-      <w:pPr>
-        <w:pStyle w:val="Heading6"/>
-        <w:ind w:left="880"/>
-      </w:pPr>
-      <w:r>
         <w:t>二</w:t>
-      </w:r>
-    </w:p>
-    <w:p>
-      <w:pPr>
-        <w:ind w:left="880"/>
-      </w:pPr>
-      <w:r>
+        <w:br/>
         <w:t>法第五十七条第一項第二号に該当するに至った年月</w:t>
       </w:r>
     </w:p>
@@ -138,35 +126,23 @@
     </w:p>
     <w:p>
       <w:pPr>
-        <w:pStyle w:val="Heading6"/>
+        <w:pStyle w:val="ListBullet"/>
         <w:ind w:left="880"/>
       </w:pPr>
       <w:r>
         <w:t>一</w:t>
-      </w:r>
-    </w:p>
-    <w:p>
-      <w:pPr>
+        <w:br/>
+        <w:t>事業所の名称及び所在地</w:t>
+      </w:r>
+    </w:p>
+    <w:p>
+      <w:pPr>
+        <w:pStyle w:val="ListBullet"/>
         <w:ind w:left="880"/>
       </w:pPr>
       <w:r>
-        <w:t>事業所の名称及び所在地</w:t>
-      </w:r>
-    </w:p>
-    <w:p>
-      <w:pPr>
-        <w:pStyle w:val="Heading6"/>
-        <w:ind w:left="880"/>
-      </w:pPr>
-      <w:r>
         <w:t>二</w:t>
-      </w:r>
-    </w:p>
-    <w:p>
-      <w:pPr>
-        <w:ind w:left="880"/>
-      </w:pPr>
-      <w:r>
+        <w:br/>
         <w:t>法第五十七条第一項第二号に該当しなくなるに至った年月</w:t>
       </w:r>
     </w:p>
@@ -241,90 +217,62 @@
     <w:p>
       <w:r>
         <w:t>船舶所有者（船員保険法（昭和十四年法律第七十三号。以下この条において「船保法」という。）第三条に規定する船舶所有者をいう。以下この条及び第八条から第十一条までにおいて同じ。）は、その使用する船員保険の被保険者が法第五十九条に該当するに至ったときは、速やかに、次に掲げる事項を記載した届書に、東日本大震災による被害を受けたことを明らかにすることができる書類を添付し、これを機構に提出しなければならない。</w:t>
-      </w:r>
-    </w:p>
-    <w:p>
-      <w:pPr>
-        <w:pStyle w:val="Heading6"/>
+        <w:br/>
+        <w:t>この場合において、当該船員保険の被保険者が同時に厚生年金保険の被保険者であるときは、当該届書に第三種被保険者（国民年金法等の一部を改正する法律（昭和六十年法律第三十四号）附則第五条第十二号に規定する第三種被保険者をいう。）に該当することの有無及び厚生年金保険の従前の標準報酬月額を付記しなければならない。</w:t>
+      </w:r>
+    </w:p>
+    <w:p>
+      <w:pPr>
+        <w:pStyle w:val="ListBullet"/>
         <w:ind w:left="880"/>
       </w:pPr>
       <w:r>
         <w:t>一</w:t>
-      </w:r>
-    </w:p>
-    <w:p>
-      <w:pPr>
+        <w:br/>
+        <w:t>船舶所有者の氏名及び住所（船舶所有者が法人であるときは、名称及び主たる事務所の所在地又は仮住所地とする。第八条及び第九条において同じ。）</w:t>
+      </w:r>
+    </w:p>
+    <w:p>
+      <w:pPr>
+        <w:pStyle w:val="ListBullet"/>
         <w:ind w:left="880"/>
       </w:pPr>
       <w:r>
-        <w:t>船舶所有者の氏名及び住所（船舶所有者が法人であるときは、名称及び主たる事務所の所在地又は仮住所地とする。第八条及び第九条において同じ。）</w:t>
-      </w:r>
-    </w:p>
-    <w:p>
-      <w:pPr>
-        <w:pStyle w:val="Heading6"/>
+        <w:t>二</w:t>
+        <w:br/>
+        <w:t>被保険者証の記号及び番号並びに被保険者の氏名及び生年月日</w:t>
+      </w:r>
+    </w:p>
+    <w:p>
+      <w:pPr>
+        <w:pStyle w:val="ListBullet"/>
         <w:ind w:left="880"/>
       </w:pPr>
       <w:r>
-        <w:t>二</w:t>
-      </w:r>
-    </w:p>
-    <w:p>
-      <w:pPr>
+        <w:t>三</w:t>
+        <w:br/>
+        <w:t>被保険者の報酬月額</w:t>
+      </w:r>
+    </w:p>
+    <w:p>
+      <w:pPr>
+        <w:pStyle w:val="ListBullet"/>
         <w:ind w:left="880"/>
       </w:pPr>
       <w:r>
-        <w:t>被保険者証の記号及び番号並びに被保険者の氏名及び生年月日</w:t>
-      </w:r>
-    </w:p>
-    <w:p>
-      <w:pPr>
-        <w:pStyle w:val="Heading6"/>
+        <w:t>四</w:t>
+        <w:br/>
+        <w:t>被保険者の報酬月額又は船員保険法施行規則（昭和十五年厚生省令第五号。以下この条、次条及び第十一条において「船保規則」という。）第七条各号に掲げる要素の変更があった年月日</w:t>
+      </w:r>
+    </w:p>
+    <w:p>
+      <w:pPr>
+        <w:pStyle w:val="ListBullet"/>
         <w:ind w:left="880"/>
       </w:pPr>
       <w:r>
-        <w:t>三</w:t>
-      </w:r>
-    </w:p>
-    <w:p>
-      <w:pPr>
-        <w:ind w:left="880"/>
-      </w:pPr>
-      <w:r>
-        <w:t>被保険者の報酬月額</w:t>
-      </w:r>
-    </w:p>
-    <w:p>
-      <w:pPr>
-        <w:pStyle w:val="Heading6"/>
-        <w:ind w:left="880"/>
-      </w:pPr>
-      <w:r>
-        <w:t>四</w:t>
-      </w:r>
-    </w:p>
-    <w:p>
-      <w:pPr>
-        <w:ind w:left="880"/>
-      </w:pPr>
-      <w:r>
-        <w:t>被保険者の報酬月額又は船員保険法施行規則（昭和十五年厚生省令第五号。以下この条、次条及び第十一条において「船保規則」という。）第七条各号に掲げる要素の変更があった年月日</w:t>
-      </w:r>
-    </w:p>
-    <w:p>
-      <w:pPr>
-        <w:pStyle w:val="Heading6"/>
-        <w:ind w:left="880"/>
-      </w:pPr>
-      <w:r>
         <w:t>五</w:t>
-      </w:r>
-    </w:p>
-    <w:p>
-      <w:pPr>
-        <w:ind w:left="880"/>
-      </w:pPr>
-      <w:r>
+        <w:br/>
         <w:t>被保険者の従前の標準報酬月額</w:t>
       </w:r>
     </w:p>
@@ -560,35 +508,23 @@
     </w:p>
     <w:p>
       <w:pPr>
-        <w:pStyle w:val="Heading6"/>
+        <w:pStyle w:val="ListBullet"/>
         <w:ind w:left="880"/>
       </w:pPr>
       <w:r>
         <w:t>一</w:t>
-      </w:r>
-    </w:p>
-    <w:p>
-      <w:pPr>
+        <w:br/>
+        <w:t>船舶所有者の氏名及び住所</w:t>
+      </w:r>
+    </w:p>
+    <w:p>
+      <w:pPr>
+        <w:pStyle w:val="ListBullet"/>
         <w:ind w:left="880"/>
       </w:pPr>
       <w:r>
-        <w:t>船舶所有者の氏名及び住所</w:t>
-      </w:r>
-    </w:p>
-    <w:p>
-      <w:pPr>
-        <w:pStyle w:val="Heading6"/>
-        <w:ind w:left="880"/>
-      </w:pPr>
-      <w:r>
         <w:t>二</w:t>
-      </w:r>
-    </w:p>
-    <w:p>
-      <w:pPr>
-        <w:ind w:left="880"/>
-      </w:pPr>
-      <w:r>
+        <w:br/>
         <w:t>法第六十六条第一項第二号に該当するに至った年月</w:t>
       </w:r>
     </w:p>
@@ -624,35 +560,23 @@
     </w:p>
     <w:p>
       <w:pPr>
-        <w:pStyle w:val="Heading6"/>
+        <w:pStyle w:val="ListBullet"/>
         <w:ind w:left="880"/>
       </w:pPr>
       <w:r>
         <w:t>一</w:t>
-      </w:r>
-    </w:p>
-    <w:p>
-      <w:pPr>
+        <w:br/>
+        <w:t>船舶所有者の氏名及び住所</w:t>
+      </w:r>
+    </w:p>
+    <w:p>
+      <w:pPr>
+        <w:pStyle w:val="ListBullet"/>
         <w:ind w:left="880"/>
       </w:pPr>
       <w:r>
-        <w:t>船舶所有者の氏名及び住所</w:t>
-      </w:r>
-    </w:p>
-    <w:p>
-      <w:pPr>
-        <w:pStyle w:val="Heading6"/>
-        <w:ind w:left="880"/>
-      </w:pPr>
-      <w:r>
         <w:t>二</w:t>
-      </w:r>
-    </w:p>
-    <w:p>
-      <w:pPr>
-        <w:ind w:left="880"/>
-      </w:pPr>
-      <w:r>
+        <w:br/>
         <w:t>法第六十六条第一項第二号に該当しなくなるに至った年月</w:t>
       </w:r>
     </w:p>
@@ -783,35 +707,23 @@
     </w:p>
     <w:p>
       <w:pPr>
-        <w:pStyle w:val="Heading6"/>
+        <w:pStyle w:val="ListBullet"/>
         <w:ind w:left="880"/>
       </w:pPr>
       <w:r>
         <w:t>一</w:t>
-      </w:r>
-    </w:p>
-    <w:p>
-      <w:pPr>
+        <w:br/>
+        <w:t>事業の名称及びその行われる場所並びに事業主の氏名又は名称及び住所又は所在地</w:t>
+      </w:r>
+    </w:p>
+    <w:p>
+      <w:pPr>
+        <w:pStyle w:val="ListBullet"/>
         <w:ind w:left="880"/>
       </w:pPr>
       <w:r>
-        <w:t>事業の名称及びその行われる場所並びに事業主の氏名又は名称及び住所又は所在地</w:t>
-      </w:r>
-    </w:p>
-    <w:p>
-      <w:pPr>
-        <w:pStyle w:val="Heading6"/>
-        <w:ind w:left="880"/>
-      </w:pPr>
-      <w:r>
         <w:t>二</w:t>
-      </w:r>
-    </w:p>
-    <w:p>
-      <w:pPr>
-        <w:ind w:left="880"/>
-      </w:pPr>
-      <w:r>
+        <w:br/>
         <w:t>法第八十一条第一項第二号に該当するに至った年月</w:t>
       </w:r>
     </w:p>
@@ -830,6 +742,8 @@
       </w:pPr>
       <w:r>
         <w:t>前項の規定は、法第八十一条第二項の規定による申請について準用する。</w:t>
+        <w:br/>
+        <w:t>この場合において、前項中「同項第二号」とあり、及び「法第八十一条第一項第二号」とあるのは、「法第八十一条第二項第二号」と読み替えるものとする。</w:t>
       </w:r>
     </w:p>
     <w:p>
@@ -847,6 +761,8 @@
       </w:pPr>
       <w:r>
         <w:t>第一項の規定は、法第八十四条の規定による申請について準用する。</w:t>
+        <w:br/>
+        <w:t>この場合において、同項中「同項第二号」とあり、及び「法第八十一条第一項第二号」とあるのは、「法第八十四条第二号」と読み替えるものとする。</w:t>
       </w:r>
     </w:p>
     <w:p>
@@ -864,35 +780,23 @@
     </w:p>
     <w:p>
       <w:pPr>
-        <w:pStyle w:val="Heading6"/>
+        <w:pStyle w:val="ListBullet"/>
         <w:ind w:left="880"/>
       </w:pPr>
       <w:r>
         <w:t>一</w:t>
-      </w:r>
-    </w:p>
-    <w:p>
-      <w:pPr>
+        <w:br/>
+        <w:t>事業の名称及びその行われる場所並びに事業主の氏名又は名称及び住所又は所在地</w:t>
+      </w:r>
+    </w:p>
+    <w:p>
+      <w:pPr>
+        <w:pStyle w:val="ListBullet"/>
         <w:ind w:left="880"/>
       </w:pPr>
       <w:r>
-        <w:t>事業の名称及びその行われる場所並びに事業主の氏名又は名称及び住所又は所在地</w:t>
-      </w:r>
-    </w:p>
-    <w:p>
-      <w:pPr>
-        <w:pStyle w:val="Heading6"/>
-        <w:ind w:left="880"/>
-      </w:pPr>
-      <w:r>
         <w:t>二</w:t>
-      </w:r>
-    </w:p>
-    <w:p>
-      <w:pPr>
-        <w:ind w:left="880"/>
-      </w:pPr>
-      <w:r>
+        <w:br/>
         <w:t>法第八十一条第一項第二号に該当しなくなるに至った年月</w:t>
       </w:r>
     </w:p>
@@ -911,6 +815,8 @@
       </w:pPr>
       <w:r>
         <w:t>前項の規定は、法第八十一条第四項の規定による届出について準用する。</w:t>
+        <w:br/>
+        <w:t>この場合において、前項中「法第八十一条第一項第二号」とあるのは、「法第八十一条第二項第二号」と読み替えるものとする。</w:t>
       </w:r>
     </w:p>
     <w:p>
@@ -1010,6 +916,8 @@
     <w:p>
       <w:r>
         <w:t>公共職業安定所長は、法第八十二条第一項に規定する受給資格者に対して、雇用保険法第二十四条の二第一項の規定に基づき基本手当を支給することとしたときは、まず、法第八十二条第一項の規定の適用がないとしたならば雇用保険法第二十四条の二第一項及び第三項の規定により所定給付日数を超えて基本手当を支給されることとなる日数を当該受給資格者に対して知らせるとともに、必要な事項を雇用保険受給資格者証に記載するものとする。</w:t>
+        <w:br/>
+        <w:t>その後、当該受給資格者が同条第一項第三号に該当すると認めるときは、法第八十二条第一項の規定による読み替え後の雇用保険法第二十四条の二第三項第一号の規定により当該受給資格者に対して支給されることとなる基本手当の日数のうち、前段の規定により既に知らせた日数を除いた日数を当該受給資格者に対して知らせるとともに、必要な事項を雇用保険受給資格者証に記載するものとする。</w:t>
       </w:r>
     </w:p>
     <w:p>
@@ -1040,52 +948,34 @@
     </w:p>
     <w:p>
       <w:pPr>
-        <w:pStyle w:val="Heading6"/>
+        <w:pStyle w:val="ListBullet"/>
         <w:ind w:left="880"/>
       </w:pPr>
       <w:r>
         <w:t>一</w:t>
-      </w:r>
-    </w:p>
-    <w:p>
-      <w:pPr>
+        <w:br/>
+        <w:t>当該申請に係る被災施設給付決定保護者の氏名、居住地、生年月日及び連絡先</w:t>
+      </w:r>
+    </w:p>
+    <w:p>
+      <w:pPr>
+        <w:pStyle w:val="ListBullet"/>
         <w:ind w:left="880"/>
       </w:pPr>
       <w:r>
-        <w:t>当該申請に係る被災施設給付決定保護者の氏名、居住地、生年月日及び連絡先</w:t>
-      </w:r>
-    </w:p>
-    <w:p>
-      <w:pPr>
-        <w:pStyle w:val="Heading6"/>
+        <w:t>二</w:t>
+        <w:br/>
+        <w:t>指定施設支援（児童福祉法（昭和二十二年法律第百六十四号）第二十四条の二第一項に規定する指定施設支援をいう。）を受けている指定知的障害児施設等（同項に規定する指定知的障害児施設等をいう。）の名称</w:t>
+      </w:r>
+    </w:p>
+    <w:p>
+      <w:pPr>
+        <w:pStyle w:val="ListBullet"/>
         <w:ind w:left="880"/>
       </w:pPr>
       <w:r>
-        <w:t>二</w:t>
-      </w:r>
-    </w:p>
-    <w:p>
-      <w:pPr>
-        <w:ind w:left="880"/>
-      </w:pPr>
-      <w:r>
-        <w:t>指定施設支援（児童福祉法（昭和二十二年法律第百六十四号）第二十四条の二第一項に規定する指定施設支援をいう。）を受けている指定知的障害児施設等（同項に規定する指定知的障害児施設等をいう。）の名称</w:t>
-      </w:r>
-    </w:p>
-    <w:p>
-      <w:pPr>
-        <w:pStyle w:val="Heading6"/>
-        <w:ind w:left="880"/>
-      </w:pPr>
-      <w:r>
         <w:t>三</w:t>
-      </w:r>
-    </w:p>
-    <w:p>
-      <w:pPr>
-        <w:ind w:left="880"/>
-      </w:pPr>
-      <w:r>
+        <w:br/>
         <w:t>被災施設給付決定保護者に該当する旨</w:t>
       </w:r>
     </w:p>
@@ -1104,39 +994,29 @@
       </w:pPr>
       <w:r>
         <w:t>前項の申請書には、次の各号に掲げる書類を添付しなければならない。</w:t>
-      </w:r>
-    </w:p>
-    <w:p>
-      <w:pPr>
-        <w:pStyle w:val="Heading6"/>
+        <w:br/>
+        <w:t>ただし、第一号に掲げる書類については、都道府県等は、当該書類により証明すべき事実を公簿等によって確認することができるときは、当該書類を省略させることができる。</w:t>
+      </w:r>
+    </w:p>
+    <w:p>
+      <w:pPr>
+        <w:pStyle w:val="ListBullet"/>
         <w:ind w:left="880"/>
       </w:pPr>
       <w:r>
         <w:t>一</w:t>
-      </w:r>
-    </w:p>
-    <w:p>
-      <w:pPr>
+        <w:br/>
+        <w:t>被災施設給付決定保護者に該当する者であることを証する書類</w:t>
+      </w:r>
+    </w:p>
+    <w:p>
+      <w:pPr>
+        <w:pStyle w:val="ListBullet"/>
         <w:ind w:left="880"/>
       </w:pPr>
       <w:r>
-        <w:t>被災施設給付決定保護者に該当する者であることを証する書類</w:t>
-      </w:r>
-    </w:p>
-    <w:p>
-      <w:pPr>
-        <w:pStyle w:val="Heading6"/>
-        <w:ind w:left="880"/>
-      </w:pPr>
-      <w:r>
         <w:t>二</w:t>
-      </w:r>
-    </w:p>
-    <w:p>
-      <w:pPr>
-        <w:ind w:left="880"/>
-      </w:pPr>
-      <w:r>
+        <w:br/>
         <w:t>施設受給者証（児童福祉法第二十四条の三第六項に規定する施設受給者証をいう。以下この条において同じ。）</w:t>
       </w:r>
     </w:p>
@@ -1159,35 +1039,23 @@
     </w:p>
     <w:p>
       <w:pPr>
-        <w:pStyle w:val="Heading6"/>
+        <w:pStyle w:val="ListBullet"/>
         <w:ind w:left="880"/>
       </w:pPr>
       <w:r>
         <w:t>一</w:t>
-      </w:r>
-    </w:p>
-    <w:p>
-      <w:pPr>
+        <w:br/>
+        <w:t>特例障害児食費等減免給付費の額</w:t>
+      </w:r>
+    </w:p>
+    <w:p>
+      <w:pPr>
+        <w:pStyle w:val="ListBullet"/>
         <w:ind w:left="880"/>
       </w:pPr>
       <w:r>
-        <w:t>特例障害児食費等減免給付費の額</w:t>
-      </w:r>
-    </w:p>
-    <w:p>
-      <w:pPr>
-        <w:pStyle w:val="Heading6"/>
-        <w:ind w:left="880"/>
-      </w:pPr>
-      <w:r>
         <w:t>二</w:t>
-      </w:r>
-    </w:p>
-    <w:p>
-      <w:pPr>
-        <w:ind w:left="880"/>
-      </w:pPr>
-      <w:r>
+        <w:br/>
         <w:t>特例障害児食費等減免給付費を支給する期間</w:t>
       </w:r>
     </w:p>
@@ -1236,6 +1104,8 @@
     <w:p>
       <w:r>
         <w:t>都道府県等は、特例障害児食費等減免給付費の支給を行ったときは、その額を、被災施設給付決定保護者に通知しなければならない。</w:t>
+        <w:br/>
+        <w:t>特例障害児食費等減免給付費の額に変更があったときも、同様とする。</w:t>
       </w:r>
     </w:p>
     <w:p>
@@ -1253,52 +1123,34 @@
     </w:p>
     <w:p>
       <w:pPr>
-        <w:pStyle w:val="Heading6"/>
+        <w:pStyle w:val="ListBullet"/>
         <w:ind w:left="880"/>
       </w:pPr>
       <w:r>
         <w:t>一</w:t>
-      </w:r>
-    </w:p>
-    <w:p>
-      <w:pPr>
+        <w:br/>
+        <w:t>当該申請に係る被災支給決定障害者等の氏名、居住地、生年月日及び連絡先</w:t>
+      </w:r>
+    </w:p>
+    <w:p>
+      <w:pPr>
+        <w:pStyle w:val="ListBullet"/>
         <w:ind w:left="880"/>
       </w:pPr>
       <w:r>
-        <w:t>当該申請に係る被災支給決定障害者等の氏名、居住地、生年月日及び連絡先</w:t>
-      </w:r>
-    </w:p>
-    <w:p>
-      <w:pPr>
-        <w:pStyle w:val="Heading6"/>
+        <w:t>二</w:t>
+        <w:br/>
+        <w:t>施設入所支援（障害者の日常生活及び社会生活を総合的に支援するための法律（平成十七年法律第百二十三号）第五条第十一項に規定する施設入所支援をいう。）を受けている指定障害者支援施設等（同項に規定する指定障害者支援施設等をいう。）の名称</w:t>
+      </w:r>
+    </w:p>
+    <w:p>
+      <w:pPr>
+        <w:pStyle w:val="ListBullet"/>
         <w:ind w:left="880"/>
       </w:pPr>
       <w:r>
-        <w:t>二</w:t>
-      </w:r>
-    </w:p>
-    <w:p>
-      <w:pPr>
-        <w:ind w:left="880"/>
-      </w:pPr>
-      <w:r>
-        <w:t>施設入所支援（障害者の日常生活及び社会生活を総合的に支援するための法律（平成十七年法律第百二十三号）第五条第十一項に規定する施設入所支援をいう。）を受けている指定障害者支援施設等（同項に規定する指定障害者支援施設等をいう。）の名称</w:t>
-      </w:r>
-    </w:p>
-    <w:p>
-      <w:pPr>
-        <w:pStyle w:val="Heading6"/>
-        <w:ind w:left="880"/>
-      </w:pPr>
-      <w:r>
         <w:t>三</w:t>
-      </w:r>
-    </w:p>
-    <w:p>
-      <w:pPr>
-        <w:ind w:left="880"/>
-      </w:pPr>
-      <w:r>
+        <w:br/>
         <w:t>被災支給決定障害者等に該当する旨</w:t>
       </w:r>
     </w:p>
@@ -1317,39 +1169,29 @@
       </w:pPr>
       <w:r>
         <w:t>前項の申請書には、次の各号に掲げる書類を添付しなければならない。</w:t>
-      </w:r>
-    </w:p>
-    <w:p>
-      <w:pPr>
-        <w:pStyle w:val="Heading6"/>
+        <w:br/>
+        <w:t>ただし、第一号に掲げる書類については、市町村は、当該書類により証明すべき事実を公簿等によって確認することができるときは、当該書類を省略させることができる。</w:t>
+      </w:r>
+    </w:p>
+    <w:p>
+      <w:pPr>
+        <w:pStyle w:val="ListBullet"/>
         <w:ind w:left="880"/>
       </w:pPr>
       <w:r>
         <w:t>一</w:t>
-      </w:r>
-    </w:p>
-    <w:p>
-      <w:pPr>
+        <w:br/>
+        <w:t>被災支給決定障害者等に該当する者であることを証する書類</w:t>
+      </w:r>
+    </w:p>
+    <w:p>
+      <w:pPr>
+        <w:pStyle w:val="ListBullet"/>
         <w:ind w:left="880"/>
       </w:pPr>
       <w:r>
-        <w:t>被災支給決定障害者等に該当する者であることを証する書類</w:t>
-      </w:r>
-    </w:p>
-    <w:p>
-      <w:pPr>
-        <w:pStyle w:val="Heading6"/>
-        <w:ind w:left="880"/>
-      </w:pPr>
-      <w:r>
         <w:t>二</w:t>
-      </w:r>
-    </w:p>
-    <w:p>
-      <w:pPr>
-        <w:ind w:left="880"/>
-      </w:pPr>
-      <w:r>
+        <w:br/>
         <w:t>受給者証（障害者の日常生活及び社会生活を総合的に支援するための法律第二十二条第五項に規定する受給者証をいう。以下この条から第二十八条までにおいて同じ。）</w:t>
       </w:r>
     </w:p>
@@ -1372,35 +1214,23 @@
     </w:p>
     <w:p>
       <w:pPr>
-        <w:pStyle w:val="Heading6"/>
+        <w:pStyle w:val="ListBullet"/>
         <w:ind w:left="880"/>
       </w:pPr>
       <w:r>
         <w:t>一</w:t>
-      </w:r>
-    </w:p>
-    <w:p>
-      <w:pPr>
+        <w:br/>
+        <w:t>特例障害者食費等減免給付費の額</w:t>
+      </w:r>
+    </w:p>
+    <w:p>
+      <w:pPr>
+        <w:pStyle w:val="ListBullet"/>
         <w:ind w:left="880"/>
       </w:pPr>
       <w:r>
-        <w:t>特例障害者食費等減免給付費の額</w:t>
-      </w:r>
-    </w:p>
-    <w:p>
-      <w:pPr>
-        <w:pStyle w:val="Heading6"/>
-        <w:ind w:left="880"/>
-      </w:pPr>
-      <w:r>
         <w:t>二</w:t>
-      </w:r>
-    </w:p>
-    <w:p>
-      <w:pPr>
-        <w:ind w:left="880"/>
-      </w:pPr>
-      <w:r>
+        <w:br/>
         <w:t>特例障害者食費等減免給付費を支給する期間</w:t>
       </w:r>
     </w:p>
@@ -1423,52 +1253,34 @@
     </w:p>
     <w:p>
       <w:pPr>
-        <w:pStyle w:val="Heading6"/>
+        <w:pStyle w:val="ListBullet"/>
         <w:ind w:left="880"/>
       </w:pPr>
       <w:r>
         <w:t>一</w:t>
-      </w:r>
-    </w:p>
-    <w:p>
-      <w:pPr>
+        <w:br/>
+        <w:t>当該届出を行う被災支給決定障害者等の氏名、居住地、生年月日及び連絡先</w:t>
+      </w:r>
+    </w:p>
+    <w:p>
+      <w:pPr>
+        <w:pStyle w:val="ListBullet"/>
         <w:ind w:left="880"/>
       </w:pPr>
       <w:r>
-        <w:t>当該届出を行う被災支給決定障害者等の氏名、居住地、生年月日及び連絡先</w:t>
-      </w:r>
-    </w:p>
-    <w:p>
-      <w:pPr>
-        <w:pStyle w:val="Heading6"/>
+        <w:t>二</w:t>
+        <w:br/>
+        <w:t>第一項各号に掲げる事項又は特例障害者食費等減免給付費の額の算定のために必要な事項のうち変更があった事項とその変更内容</w:t>
+      </w:r>
+    </w:p>
+    <w:p>
+      <w:pPr>
+        <w:pStyle w:val="ListBullet"/>
         <w:ind w:left="880"/>
       </w:pPr>
       <w:r>
-        <w:t>二</w:t>
-      </w:r>
-    </w:p>
-    <w:p>
-      <w:pPr>
-        <w:ind w:left="880"/>
-      </w:pPr>
-      <w:r>
-        <w:t>第一項各号に掲げる事項又は特例障害者食費等減免給付費の額の算定のために必要な事項のうち変更があった事項とその変更内容</w:t>
-      </w:r>
-    </w:p>
-    <w:p>
-      <w:pPr>
-        <w:pStyle w:val="Heading6"/>
-        <w:ind w:left="880"/>
-      </w:pPr>
-      <w:r>
         <w:t>三</w:t>
-      </w:r>
-    </w:p>
-    <w:p>
-      <w:pPr>
-        <w:ind w:left="880"/>
-      </w:pPr>
-      <w:r>
+        <w:br/>
         <w:t>その他必要な事項</w:t>
       </w:r>
     </w:p>
@@ -1487,6 +1299,8 @@
       </w:pPr>
       <w:r>
         <w:t>前項の届出書には、同項第二号の事項を証する書類を添付しなければならない。</w:t>
+        <w:br/>
+        <w:t>ただし、市町村は、当該書類により証明すべき事実を公簿等によって確認することができるときは、当該書類を省略させることができる。</w:t>
       </w:r>
     </w:p>
     <w:p>
@@ -1500,56 +1314,40 @@
     <w:p>
       <w:r>
         <w:t>市町村は、被災支給決定障害者等の所得の状況等に変更があったときは、前条第三項第一号に掲げる事項の変更を行うことができる。</w:t>
-      </w:r>
-    </w:p>
-    <w:p>
-      <w:pPr>
-        <w:pStyle w:val="Heading6"/>
+        <w:br/>
+        <w:t>この場合において、同号に掲げる事項について変更を行った市町村は、次の各号に掲げる事項を書面により被災支給決定障害者等に通知し、受給者証の提出を求めるものとする。</w:t>
+      </w:r>
+    </w:p>
+    <w:p>
+      <w:pPr>
+        <w:pStyle w:val="ListBullet"/>
         <w:ind w:left="880"/>
       </w:pPr>
       <w:r>
         <w:t>一</w:t>
-      </w:r>
-    </w:p>
-    <w:p>
-      <w:pPr>
+        <w:br/>
+        <w:t>前条第三項第一号に掲げる事項を変更した旨</w:t>
+      </w:r>
+    </w:p>
+    <w:p>
+      <w:pPr>
+        <w:pStyle w:val="ListBullet"/>
         <w:ind w:left="880"/>
       </w:pPr>
       <w:r>
-        <w:t>前条第三項第一号に掲げる事項を変更した旨</w:t>
-      </w:r>
-    </w:p>
-    <w:p>
-      <w:pPr>
-        <w:pStyle w:val="Heading6"/>
+        <w:t>二</w:t>
+        <w:br/>
+        <w:t>受給者証を提出する必要がある旨</w:t>
+      </w:r>
+    </w:p>
+    <w:p>
+      <w:pPr>
+        <w:pStyle w:val="ListBullet"/>
         <w:ind w:left="880"/>
       </w:pPr>
       <w:r>
-        <w:t>二</w:t>
-      </w:r>
-    </w:p>
-    <w:p>
-      <w:pPr>
-        <w:ind w:left="880"/>
-      </w:pPr>
-      <w:r>
-        <w:t>受給者証を提出する必要がある旨</w:t>
-      </w:r>
-    </w:p>
-    <w:p>
-      <w:pPr>
-        <w:pStyle w:val="Heading6"/>
-        <w:ind w:left="880"/>
-      </w:pPr>
-      <w:r>
         <w:t>三</w:t>
-      </w:r>
-    </w:p>
-    <w:p>
-      <w:pPr>
-        <w:ind w:left="880"/>
-      </w:pPr>
-      <w:r>
+        <w:br/>
         <w:t>受給者証の提出先及び提出期限</w:t>
       </w:r>
     </w:p>
@@ -1602,35 +1400,23 @@
     </w:p>
     <w:p>
       <w:pPr>
-        <w:pStyle w:val="Heading6"/>
+        <w:pStyle w:val="ListBullet"/>
         <w:ind w:left="880"/>
       </w:pPr>
       <w:r>
         <w:t>一</w:t>
-      </w:r>
-    </w:p>
-    <w:p>
-      <w:pPr>
+        <w:br/>
+        <w:t>被災支給決定障害者等が、法第八十八条第一項の規定に基づき特例障害者食費等減免給付費の支給を受ける必要がなくなったと認めるとき。</w:t>
+      </w:r>
+    </w:p>
+    <w:p>
+      <w:pPr>
+        <w:pStyle w:val="ListBullet"/>
         <w:ind w:left="880"/>
       </w:pPr>
       <w:r>
-        <w:t>被災支給決定障害者等が、法第八十八条第一項の規定に基づき特例障害者食費等減免給付費の支給を受ける必要がなくなったと認めるとき。</w:t>
-      </w:r>
-    </w:p>
-    <w:p>
-      <w:pPr>
-        <w:pStyle w:val="Heading6"/>
-        <w:ind w:left="880"/>
-      </w:pPr>
-      <w:r>
         <w:t>二</w:t>
-      </w:r>
-    </w:p>
-    <w:p>
-      <w:pPr>
-        <w:ind w:left="880"/>
-      </w:pPr>
-      <w:r>
+        <w:br/>
         <w:t>被災支給決定障害者等が、第二十六条第三項第二号に定める期間内に、当該市町村以外の市町村の区域内に居住地を有するに至ったと認めるとき。</w:t>
       </w:r>
     </w:p>
@@ -1653,52 +1439,34 @@
     </w:p>
     <w:p>
       <w:pPr>
-        <w:pStyle w:val="Heading6"/>
+        <w:pStyle w:val="ListBullet"/>
         <w:ind w:left="880"/>
       </w:pPr>
       <w:r>
         <w:t>一</w:t>
-      </w:r>
-    </w:p>
-    <w:p>
-      <w:pPr>
+        <w:br/>
+        <w:t>特例障害者食費等減免給付費の支給を行わないこととした旨</w:t>
+      </w:r>
+    </w:p>
+    <w:p>
+      <w:pPr>
+        <w:pStyle w:val="ListBullet"/>
         <w:ind w:left="880"/>
       </w:pPr>
       <w:r>
-        <w:t>特例障害者食費等減免給付費の支給を行わないこととした旨</w:t>
-      </w:r>
-    </w:p>
-    <w:p>
-      <w:pPr>
-        <w:pStyle w:val="Heading6"/>
+        <w:t>二</w:t>
+        <w:br/>
+        <w:t>受給者証を提出する必要がある旨</w:t>
+      </w:r>
+    </w:p>
+    <w:p>
+      <w:pPr>
+        <w:pStyle w:val="ListBullet"/>
         <w:ind w:left="880"/>
       </w:pPr>
       <w:r>
-        <w:t>二</w:t>
-      </w:r>
-    </w:p>
-    <w:p>
-      <w:pPr>
-        <w:ind w:left="880"/>
-      </w:pPr>
-      <w:r>
-        <w:t>受給者証を提出する必要がある旨</w:t>
-      </w:r>
-    </w:p>
-    <w:p>
-      <w:pPr>
-        <w:pStyle w:val="Heading6"/>
-        <w:ind w:left="880"/>
-      </w:pPr>
-      <w:r>
         <w:t>三</w:t>
-      </w:r>
-    </w:p>
-    <w:p>
-      <w:pPr>
-        <w:ind w:left="880"/>
-      </w:pPr>
-      <w:r>
+        <w:br/>
         <w:t>受給者証の提出先及び提出期限</w:t>
       </w:r>
     </w:p>
@@ -1764,86 +1532,56 @@
     </w:p>
     <w:p>
       <w:pPr>
-        <w:pStyle w:val="Heading6"/>
+        <w:pStyle w:val="ListBullet"/>
         <w:ind w:left="880"/>
       </w:pPr>
       <w:r>
         <w:t>一</w:t>
-      </w:r>
-    </w:p>
-    <w:p>
-      <w:pPr>
+        <w:br/>
+        <w:t>被災介護保険被保険者に該当する旨</w:t>
+      </w:r>
+    </w:p>
+    <w:p>
+      <w:pPr>
+        <w:pStyle w:val="ListBullet"/>
         <w:ind w:left="880"/>
       </w:pPr>
       <w:r>
-        <w:t>被災介護保険被保険者に該当する旨</w:t>
-      </w:r>
-    </w:p>
-    <w:p>
-      <w:pPr>
-        <w:pStyle w:val="Heading6"/>
+        <w:t>二</w:t>
+        <w:br/>
+        <w:t>氏名、性別、生年月日及び住所</w:t>
+      </w:r>
+    </w:p>
+    <w:p>
+      <w:pPr>
+        <w:pStyle w:val="ListBullet"/>
         <w:ind w:left="880"/>
       </w:pPr>
       <w:r>
-        <w:t>二</w:t>
-      </w:r>
-    </w:p>
-    <w:p>
-      <w:pPr>
+        <w:t>三</w:t>
+        <w:br/>
+        <w:t>指定施設サービス等（介護保険法（平成九年法律第百二十三号）第四十八条第一項に規定する指定施設サービス等をいう。）又は地域密着型介護老人福祉施設入所者生活介護（同法第八条第二十一項に規定する地域密着型介護老人福祉施設入所者生活介護をいう。）を受けている場合にあっては、当該指定施設サービス等又は地域密着型介護老人福祉施設入所者生活介護を受けている介護保険施設（同条第二十三項に規定する介護保険施設をいう。）又は地域密着型介護老人福祉施設（同条第二十一項に規定する地域密着型介護老人福祉施設をいう。）の名称及び所在地</w:t>
+      </w:r>
+    </w:p>
+    <w:p>
+      <w:pPr>
+        <w:pStyle w:val="ListBullet"/>
         <w:ind w:left="880"/>
       </w:pPr>
       <w:r>
-        <w:t>氏名、性別、生年月日及び住所</w:t>
-      </w:r>
-    </w:p>
-    <w:p>
-      <w:pPr>
-        <w:pStyle w:val="Heading6"/>
+        <w:t>四</w:t>
+        <w:br/>
+        <w:t>前号の介護保険施設又は地域密着型介護老人福祉施設に入所し、又は入院した年月日</w:t>
+      </w:r>
+    </w:p>
+    <w:p>
+      <w:pPr>
+        <w:pStyle w:val="ListBullet"/>
         <w:ind w:left="880"/>
       </w:pPr>
       <w:r>
-        <w:t>三</w:t>
-      </w:r>
-    </w:p>
-    <w:p>
-      <w:pPr>
-        <w:ind w:left="880"/>
-      </w:pPr>
-      <w:r>
-        <w:t>指定施設サービス等（介護保険法（平成九年法律第百二十三号）第四十八条第一項に規定する指定施設サービス等をいう。）又は地域密着型介護老人福祉施設入所者生活介護（同法第八条第二十一項に規定する地域密着型介護老人福祉施設入所者生活介護をいう。）を受けている場合にあっては、当該指定施設サービス等又は地域密着型介護老人福祉施設入所者生活介護を受けている介護保険施設（同条第二十三項に規定する介護保険施設をいう。）又は地域密着型介護老人福祉施設（同条第二十一項に規定する地域密着型介護老人福祉施設をいう。）の名称及び所在地</w:t>
-      </w:r>
-    </w:p>
-    <w:p>
-      <w:pPr>
-        <w:pStyle w:val="Heading6"/>
-        <w:ind w:left="880"/>
-      </w:pPr>
-      <w:r>
-        <w:t>四</w:t>
-      </w:r>
-    </w:p>
-    <w:p>
-      <w:pPr>
-        <w:ind w:left="880"/>
-      </w:pPr>
-      <w:r>
-        <w:t>前号の介護保険施設又は地域密着型介護老人福祉施設に入所し、又は入院した年月日</w:t>
-      </w:r>
-    </w:p>
-    <w:p>
-      <w:pPr>
-        <w:pStyle w:val="Heading6"/>
-        <w:ind w:left="880"/>
-      </w:pPr>
-      <w:r>
         <w:t>五</w:t>
-      </w:r>
-    </w:p>
-    <w:p>
-      <w:pPr>
-        <w:ind w:left="880"/>
-      </w:pPr>
-      <w:r>
+        <w:br/>
         <w:t>介護保険法施行規則（平成十一年厚生省令第三十六号）第二十六条第一項の被保険者証の番号</w:t>
       </w:r>
     </w:p>
@@ -1862,6 +1600,8 @@
       </w:pPr>
       <w:r>
         <w:t>前項の申請書には、同項第一号及び第四号に掲げる事項を証する書類並びに介護保険法施行規則第八十三条の六第四項に規定する認定証（同項の規定により交付を受けている場合に限る。）を添付しなければならない。</w:t>
+        <w:br/>
+        <w:t>ただし、市町村は、これらにより明らかにすべき事実を公簿等によって確認することができるときは、当該書類を省略させることができる。</w:t>
       </w:r>
     </w:p>
     <w:p>
@@ -1900,35 +1640,23 @@
     </w:p>
     <w:p>
       <w:pPr>
-        <w:pStyle w:val="Heading6"/>
+        <w:pStyle w:val="ListBullet"/>
         <w:ind w:left="880"/>
       </w:pPr>
       <w:r>
         <w:t>一</w:t>
-      </w:r>
-    </w:p>
-    <w:p>
-      <w:pPr>
+        <w:br/>
+        <w:t>被災介護保険被保険者に該当しなくなったとき。</w:t>
+      </w:r>
+    </w:p>
+    <w:p>
+      <w:pPr>
+        <w:pStyle w:val="ListBullet"/>
         <w:ind w:left="880"/>
       </w:pPr>
       <w:r>
-        <w:t>被災介護保険被保険者に該当しなくなったとき。</w:t>
-      </w:r>
-    </w:p>
-    <w:p>
-      <w:pPr>
-        <w:pStyle w:val="Heading6"/>
-        <w:ind w:left="880"/>
-      </w:pPr>
-      <w:r>
         <w:t>二</w:t>
-      </w:r>
-    </w:p>
-    <w:p>
-      <w:pPr>
-        <w:ind w:left="880"/>
-      </w:pPr>
-      <w:r>
+        <w:br/>
         <w:t>認定証の有効期限に至ったとき。</w:t>
       </w:r>
     </w:p>
@@ -1968,35 +1696,23 @@
     </w:p>
     <w:p>
       <w:pPr>
-        <w:pStyle w:val="Heading6"/>
+        <w:pStyle w:val="ListBullet"/>
         <w:ind w:left="880"/>
       </w:pPr>
       <w:r>
         <w:t>一</w:t>
-      </w:r>
-    </w:p>
-    <w:p>
-      <w:pPr>
+        <w:br/>
+        <w:t>氏名、性別、生年月日及び住所</w:t>
+      </w:r>
+    </w:p>
+    <w:p>
+      <w:pPr>
+        <w:pStyle w:val="ListBullet"/>
         <w:ind w:left="880"/>
       </w:pPr>
       <w:r>
-        <w:t>氏名、性別、生年月日及び住所</w:t>
-      </w:r>
-    </w:p>
-    <w:p>
-      <w:pPr>
-        <w:pStyle w:val="Heading6"/>
-        <w:ind w:left="880"/>
-      </w:pPr>
-      <w:r>
         <w:t>二</w:t>
-      </w:r>
-    </w:p>
-    <w:p>
-      <w:pPr>
-        <w:ind w:left="880"/>
-      </w:pPr>
-      <w:r>
+        <w:br/>
         <w:t>再交付申請の理由</w:t>
       </w:r>
     </w:p>
@@ -2075,6 +1791,8 @@
     <w:p>
       <w:r>
         <w:t>第三十条の規定は、法第九十二条第一項の規定による支給について準用する。</w:t>
+        <w:br/>
+        <w:t>この場合において、第三十条第一項中「被災介護保険被保険者（同項に規定する被災介護保険被保険者という。以下この条において同じ。）」とあるのは、「介護保険法施行法（平成九年法律第百二十四号）第十三条第三項に規定する要介護旧措置入所者であって、法第九十二条第一項の規定に基づき、市町村が、東日本大震災による被害を受けたことにより特定介護サービスに必要な費用を負担することが困難であると認めたもの（以下この条において「被災介護保険被保険者」という。）」と読み替えるものとする。</w:t>
       </w:r>
     </w:p>
     <w:p>
@@ -2088,6 +1806,8 @@
     <w:p>
       <w:r>
         <w:t>厚生年金保険の適用事業所の事業主（厚生年金保険法（昭和二十九年法律第百十五号）第六条第一項第三号に規定する船舶所有者（以下単に「船舶所有者」という。）を除く。以下この条において同じ。）は、その使用する厚生年金保険の被保険者が法第九十四条第一項又は第二項に該当するに至ったときは、速やかに、厚生年金保険法施行規則（昭和二十九年厚生省令第三十七号。以下「厚年規則」という。）第十九条第一項に規定する厚生年金保険被保険者報酬月額変更届又は当該届書に記載すべき事項を記録した磁気ディスクに、東日本大震災による被害を受けたことを明らかにすることができる書類を添付し、これを機構に提出しなければならない。</w:t>
+        <w:br/>
+        <w:t>この場合において、被保険者が同時に全国健康保険協会の管掌する健康保険の被保険者であることにより、第一条第一項において準用する健保規則第二十六条の規定によって届書又は磁気ディスクを提出するときは、これに併記又は記録して行うものとする。</w:t>
       </w:r>
     </w:p>
     <w:p>
@@ -2105,124 +1825,84 @@
       </w:pPr>
       <w:r>
         <w:t>船舶所有者は、その使用する厚生年金保険の被保険者又は七十歳以上の使用される者が法第九十四条第一項又は第二項（これらの規定を同条第四項において読み替えて準用する場合を含む。）に該当するに至ったときは、速やかに、次に掲げる事項を記載した届書に、東日本大震災による被害を受けたことを明らかにすることができる書類を添付し、これを機構に提出しなければならない。</w:t>
-      </w:r>
-    </w:p>
-    <w:p>
-      <w:pPr>
-        <w:pStyle w:val="Heading6"/>
+        <w:br/>
+        <w:t>この場合において、被保険者が同時に船員保険の被保険者であることにより、第六条の規定によって届書を提出するときは、これに併記して行うものとする。</w:t>
+      </w:r>
+    </w:p>
+    <w:p>
+      <w:pPr>
+        <w:pStyle w:val="ListBullet"/>
         <w:ind w:left="880"/>
       </w:pPr>
       <w:r>
         <w:t>一</w:t>
-      </w:r>
-    </w:p>
-    <w:p>
-      <w:pPr>
+        <w:br/>
+        <w:t>被保険者又は七十歳以上の使用される者の氏名及び生年月日</w:t>
+      </w:r>
+    </w:p>
+    <w:p>
+      <w:pPr>
+        <w:pStyle w:val="ListBullet"/>
         <w:ind w:left="880"/>
       </w:pPr>
       <w:r>
-        <w:t>被保険者又は七十歳以上の使用される者の氏名及び生年月日</w:t>
-      </w:r>
-    </w:p>
-    <w:p>
-      <w:pPr>
-        <w:pStyle w:val="Heading6"/>
+        <w:t>二</w:t>
+        <w:br/>
+        <w:t>基礎年金番号</w:t>
+      </w:r>
+    </w:p>
+    <w:p>
+      <w:pPr>
+        <w:pStyle w:val="ListBullet"/>
         <w:ind w:left="880"/>
       </w:pPr>
       <w:r>
-        <w:t>二</w:t>
-      </w:r>
-    </w:p>
-    <w:p>
-      <w:pPr>
+        <w:t>三</w:t>
+        <w:br/>
+        <w:t>船舶所有者に使用される厚生年金保険の被保険者が国民年金法等の一部を改正する法律第五条の規定による改正前の船員保険法第三十四条第一項第二号イからハまでに規定する漁船以外の漁船に乗り込む者であるかないかの区別</w:t>
+      </w:r>
+    </w:p>
+    <w:p>
+      <w:pPr>
+        <w:pStyle w:val="ListBullet"/>
         <w:ind w:left="880"/>
       </w:pPr>
       <w:r>
-        <w:t>基礎年金番号</w:t>
-      </w:r>
-    </w:p>
-    <w:p>
-      <w:pPr>
-        <w:pStyle w:val="Heading6"/>
+        <w:t>四</w:t>
+        <w:br/>
+        <w:t>厚生年金保険の標準報酬月額又は標準報酬月額に相当する額の変更年月</w:t>
+      </w:r>
+    </w:p>
+    <w:p>
+      <w:pPr>
+        <w:pStyle w:val="ListBullet"/>
         <w:ind w:left="880"/>
       </w:pPr>
       <w:r>
-        <w:t>三</w:t>
-      </w:r>
-    </w:p>
-    <w:p>
-      <w:pPr>
+        <w:t>五</w:t>
+        <w:br/>
+        <w:t>変更前の厚生年金保険の標準報酬月額又は標準報酬月額に相当する額</w:t>
+      </w:r>
+    </w:p>
+    <w:p>
+      <w:pPr>
+        <w:pStyle w:val="ListBullet"/>
         <w:ind w:left="880"/>
       </w:pPr>
       <w:r>
-        <w:t>船舶所有者に使用される厚生年金保険の被保険者が国民年金法等の一部を改正する法律第五条の規定による改正前の船員保険法第三十四条第一項第二号イからハまでに規定する漁船以外の漁船に乗り込む者であるかないかの区別</w:t>
-      </w:r>
-    </w:p>
-    <w:p>
-      <w:pPr>
-        <w:pStyle w:val="Heading6"/>
+        <w:t>六</w:t>
+        <w:br/>
+        <w:t>厚生年金保険の報酬月額</w:t>
+      </w:r>
+    </w:p>
+    <w:p>
+      <w:pPr>
+        <w:pStyle w:val="ListBullet"/>
         <w:ind w:left="880"/>
       </w:pPr>
       <w:r>
-        <w:t>四</w:t>
-      </w:r>
-    </w:p>
-    <w:p>
-      <w:pPr>
-        <w:ind w:left="880"/>
-      </w:pPr>
-      <w:r>
-        <w:t>厚生年金保険の標準報酬月額又は標準報酬月額に相当する額の変更年月</w:t>
-      </w:r>
-    </w:p>
-    <w:p>
-      <w:pPr>
-        <w:pStyle w:val="Heading6"/>
-        <w:ind w:left="880"/>
-      </w:pPr>
-      <w:r>
-        <w:t>五</w:t>
-      </w:r>
-    </w:p>
-    <w:p>
-      <w:pPr>
-        <w:ind w:left="880"/>
-      </w:pPr>
-      <w:r>
-        <w:t>変更前の厚生年金保険の標準報酬月額又は標準報酬月額に相当する額</w:t>
-      </w:r>
-    </w:p>
-    <w:p>
-      <w:pPr>
-        <w:pStyle w:val="Heading6"/>
-        <w:ind w:left="880"/>
-      </w:pPr>
-      <w:r>
-        <w:t>六</w:t>
-      </w:r>
-    </w:p>
-    <w:p>
-      <w:pPr>
-        <w:ind w:left="880"/>
-      </w:pPr>
-      <w:r>
-        <w:t>厚生年金保険の報酬月額</w:t>
-      </w:r>
-    </w:p>
-    <w:p>
-      <w:pPr>
-        <w:pStyle w:val="Heading6"/>
-        <w:ind w:left="880"/>
-      </w:pPr>
-      <w:r>
         <w:t>七</w:t>
-      </w:r>
-    </w:p>
-    <w:p>
-      <w:pPr>
-        <w:ind w:left="880"/>
-      </w:pPr>
-      <w:r>
+        <w:br/>
         <w:t>船舶所有者の氏名及び住所（船舶所有者が法人であるときは、名称及び主たる事務所の所在地又は仮住所地とする。次条及び第三十五条において同じ。）</w:t>
       </w:r>
     </w:p>
@@ -2245,103 +1925,67 @@
     </w:p>
     <w:p>
       <w:pPr>
-        <w:pStyle w:val="Heading6"/>
+        <w:pStyle w:val="ListBullet"/>
         <w:ind w:left="880"/>
       </w:pPr>
       <w:r>
         <w:t>一</w:t>
-      </w:r>
-    </w:p>
-    <w:p>
-      <w:pPr>
+        <w:br/>
+        <w:t>七十歳以上の使用される者の氏名及び生年月日</w:t>
+      </w:r>
+    </w:p>
+    <w:p>
+      <w:pPr>
+        <w:pStyle w:val="ListBullet"/>
         <w:ind w:left="880"/>
       </w:pPr>
       <w:r>
-        <w:t>七十歳以上の使用される者の氏名及び生年月日</w:t>
-      </w:r>
-    </w:p>
-    <w:p>
-      <w:pPr>
-        <w:pStyle w:val="Heading6"/>
+        <w:t>二</w:t>
+        <w:br/>
+        <w:t>基礎年金番号</w:t>
+      </w:r>
+    </w:p>
+    <w:p>
+      <w:pPr>
+        <w:pStyle w:val="ListBullet"/>
         <w:ind w:left="880"/>
       </w:pPr>
       <w:r>
-        <w:t>二</w:t>
-      </w:r>
-    </w:p>
-    <w:p>
-      <w:pPr>
+        <w:t>三</w:t>
+        <w:br/>
+        <w:t>標準報酬月額に相当する額の変更年月</w:t>
+      </w:r>
+    </w:p>
+    <w:p>
+      <w:pPr>
+        <w:pStyle w:val="ListBullet"/>
         <w:ind w:left="880"/>
       </w:pPr>
       <w:r>
-        <w:t>基礎年金番号</w:t>
-      </w:r>
-    </w:p>
-    <w:p>
-      <w:pPr>
-        <w:pStyle w:val="Heading6"/>
+        <w:t>四</w:t>
+        <w:br/>
+        <w:t>変更前の標準報酬月額に相当する額</w:t>
+      </w:r>
+    </w:p>
+    <w:p>
+      <w:pPr>
+        <w:pStyle w:val="ListBullet"/>
         <w:ind w:left="880"/>
       </w:pPr>
       <w:r>
-        <w:t>三</w:t>
-      </w:r>
-    </w:p>
-    <w:p>
-      <w:pPr>
+        <w:t>五</w:t>
+        <w:br/>
+        <w:t>報酬月額</w:t>
+      </w:r>
+    </w:p>
+    <w:p>
+      <w:pPr>
+        <w:pStyle w:val="ListBullet"/>
         <w:ind w:left="880"/>
       </w:pPr>
       <w:r>
-        <w:t>標準報酬月額に相当する額の変更年月</w:t>
-      </w:r>
-    </w:p>
-    <w:p>
-      <w:pPr>
-        <w:pStyle w:val="Heading6"/>
-        <w:ind w:left="880"/>
-      </w:pPr>
-      <w:r>
-        <w:t>四</w:t>
-      </w:r>
-    </w:p>
-    <w:p>
-      <w:pPr>
-        <w:ind w:left="880"/>
-      </w:pPr>
-      <w:r>
-        <w:t>変更前の標準報酬月額に相当する額</w:t>
-      </w:r>
-    </w:p>
-    <w:p>
-      <w:pPr>
-        <w:pStyle w:val="Heading6"/>
-        <w:ind w:left="880"/>
-      </w:pPr>
-      <w:r>
-        <w:t>五</w:t>
-      </w:r>
-    </w:p>
-    <w:p>
-      <w:pPr>
-        <w:ind w:left="880"/>
-      </w:pPr>
-      <w:r>
-        <w:t>報酬月額</w:t>
-      </w:r>
-    </w:p>
-    <w:p>
-      <w:pPr>
-        <w:pStyle w:val="Heading6"/>
-        <w:ind w:left="880"/>
-      </w:pPr>
-      <w:r>
         <w:t>六</w:t>
-      </w:r>
-    </w:p>
-    <w:p>
-      <w:pPr>
-        <w:ind w:left="880"/>
-      </w:pPr>
-      <w:r>
+        <w:br/>
         <w:t>事業所の名称及び所在地並びに事業主の氏名及び名称</w:t>
       </w:r>
     </w:p>
@@ -2364,146 +2008,108 @@
     </w:p>
     <w:p>
       <w:pPr>
-        <w:pStyle w:val="Heading6"/>
+        <w:pStyle w:val="ListBullet"/>
         <w:ind w:left="880"/>
       </w:pPr>
       <w:r>
         <w:t>一</w:t>
-      </w:r>
-    </w:p>
-    <w:p>
-      <w:pPr>
+        <w:br/>
+        <w:t>事業主の氏名又は名称</w:t>
+      </w:r>
+    </w:p>
+    <w:p>
+      <w:pPr>
+        <w:pStyle w:val="ListBullet"/>
         <w:ind w:left="880"/>
       </w:pPr>
       <w:r>
-        <w:t>事業主の氏名又は名称</w:t>
-      </w:r>
-    </w:p>
-    <w:p>
-      <w:pPr>
-        <w:pStyle w:val="Heading6"/>
+        <w:t>二</w:t>
+        <w:br/>
+        <w:t>事業所の名称及び所在地</w:t>
+      </w:r>
+    </w:p>
+    <w:p>
+      <w:pPr>
+        <w:pStyle w:val="ListBullet"/>
         <w:ind w:left="880"/>
       </w:pPr>
       <w:r>
+        <w:t>三</w:t>
+        <w:br/>
+        <w:t>届出の件数</w:t>
+      </w:r>
+    </w:p>
+    <w:p>
+      <w:pPr>
+        <w:pStyle w:val="Heading4"/>
+      </w:pPr>
+      <w:r>
+        <w:t>第三十四条（厚生年金保険の保険料の免除の申請等）</w:t>
+      </w:r>
+    </w:p>
+    <w:p>
+      <w:r>
+        <w:t>法第九十五条第一項の規定による申請は、次に掲げる事項を記載した申請書に、同項第二号に該当することを明らかにすることができる書類を添付し、これを機構に提出することによって行うものとする。</w:t>
+        <w:br/>
+        <w:t>この場合において、厚生年金保険の適用事業所の事業主が同時に全国健康保険協会の管掌する健康保険の被保険者を使用する事業主又は船舶所有者であることにより、第二条又は第八条の規定によって申請書を提出するときは、これに併記して行うものとする。</w:t>
+      </w:r>
+    </w:p>
+    <w:p>
+      <w:pPr>
+        <w:pStyle w:val="ListBullet"/>
+        <w:ind w:left="880"/>
+      </w:pPr>
+      <w:r>
+        <w:t>一</w:t>
+        <w:br/>
+        <w:t>事業所の名称及び所在地又は船舶所有者の氏名及び住所</w:t>
+      </w:r>
+    </w:p>
+    <w:p>
+      <w:pPr>
+        <w:pStyle w:val="ListBullet"/>
+        <w:ind w:left="880"/>
+      </w:pPr>
+      <w:r>
         <w:t>二</w:t>
-      </w:r>
-    </w:p>
-    <w:p>
-      <w:pPr>
+        <w:br/>
+        <w:t>法第九十五条第一項第二号に該当するに至った年月</w:t>
+      </w:r>
+    </w:p>
+    <w:p>
+      <w:pPr>
+        <w:pStyle w:val="Heading4"/>
+      </w:pPr>
+      <w:r>
+        <w:t>第三十五条</w:t>
+      </w:r>
+    </w:p>
+    <w:p>
+      <w:r>
+        <w:t>法第九十五条第二項の規定による届出は、速やかに、次に掲げる事項を記載した届書を機構に提出することによって行うものとする。</w:t>
+        <w:br/>
+        <w:t>この場合において、厚生年金保険の適用事業所の事業主が同時に全国健康保険協会の管掌する健康保険の被保険者を使用する事業主又は船舶所有者であることにより、第三条又は第九条の規定によって届書を提出するときは、これに併記して行うものとする。</w:t>
+      </w:r>
+    </w:p>
+    <w:p>
+      <w:pPr>
+        <w:pStyle w:val="ListBullet"/>
         <w:ind w:left="880"/>
       </w:pPr>
       <w:r>
-        <w:t>事業所の名称及び所在地</w:t>
-      </w:r>
-    </w:p>
-    <w:p>
-      <w:pPr>
-        <w:pStyle w:val="Heading6"/>
+        <w:t>一</w:t>
+        <w:br/>
+        <w:t>事業所の名称及び所在地又は船舶所有者の氏名及び住所</w:t>
+      </w:r>
+    </w:p>
+    <w:p>
+      <w:pPr>
+        <w:pStyle w:val="ListBullet"/>
         <w:ind w:left="880"/>
       </w:pPr>
       <w:r>
-        <w:t>三</w:t>
-      </w:r>
-    </w:p>
-    <w:p>
-      <w:pPr>
-        <w:ind w:left="880"/>
-      </w:pPr>
-      <w:r>
-        <w:t>届出の件数</w:t>
-      </w:r>
-    </w:p>
-    <w:p>
-      <w:pPr>
-        <w:pStyle w:val="Heading4"/>
-      </w:pPr>
-      <w:r>
-        <w:t>第三十四条（厚生年金保険の保険料の免除の申請等）</w:t>
-      </w:r>
-    </w:p>
-    <w:p>
-      <w:r>
-        <w:t>法第九十五条第一項の規定による申請は、次に掲げる事項を記載した申請書に、同項第二号に該当することを明らかにすることができる書類を添付し、これを機構に提出することによって行うものとする。</w:t>
-      </w:r>
-    </w:p>
-    <w:p>
-      <w:pPr>
-        <w:pStyle w:val="Heading6"/>
-        <w:ind w:left="880"/>
-      </w:pPr>
-      <w:r>
-        <w:t>一</w:t>
-      </w:r>
-    </w:p>
-    <w:p>
-      <w:pPr>
-        <w:ind w:left="880"/>
-      </w:pPr>
-      <w:r>
-        <w:t>事業所の名称及び所在地又は船舶所有者の氏名及び住所</w:t>
-      </w:r>
-    </w:p>
-    <w:p>
-      <w:pPr>
-        <w:pStyle w:val="Heading6"/>
-        <w:ind w:left="880"/>
-      </w:pPr>
-      <w:r>
         <w:t>二</w:t>
-      </w:r>
-    </w:p>
-    <w:p>
-      <w:pPr>
-        <w:ind w:left="880"/>
-      </w:pPr>
-      <w:r>
-        <w:t>法第九十五条第一項第二号に該当するに至った年月</w:t>
-      </w:r>
-    </w:p>
-    <w:p>
-      <w:pPr>
-        <w:pStyle w:val="Heading4"/>
-      </w:pPr>
-      <w:r>
-        <w:t>第三十五条</w:t>
-      </w:r>
-    </w:p>
-    <w:p>
-      <w:r>
-        <w:t>法第九十五条第二項の規定による届出は、速やかに、次に掲げる事項を記載した届書を機構に提出することによって行うものとする。</w:t>
-      </w:r>
-    </w:p>
-    <w:p>
-      <w:pPr>
-        <w:pStyle w:val="Heading6"/>
-        <w:ind w:left="880"/>
-      </w:pPr>
-      <w:r>
-        <w:t>一</w:t>
-      </w:r>
-    </w:p>
-    <w:p>
-      <w:pPr>
-        <w:ind w:left="880"/>
-      </w:pPr>
-      <w:r>
-        <w:t>事業所の名称及び所在地又は船舶所有者の氏名及び住所</w:t>
-      </w:r>
-    </w:p>
-    <w:p>
-      <w:pPr>
-        <w:pStyle w:val="Heading6"/>
-        <w:ind w:left="880"/>
-      </w:pPr>
-      <w:r>
-        <w:t>二</w:t>
-      </w:r>
-    </w:p>
-    <w:p>
-      <w:pPr>
-        <w:ind w:left="880"/>
-      </w:pPr>
-      <w:r>
+        <w:br/>
         <w:t>法第九十五条第一項第二号に該当するに至った年月</w:t>
       </w:r>
     </w:p>
@@ -2582,163 +2188,115 @@
     </w:p>
     <w:p>
       <w:pPr>
-        <w:pStyle w:val="Heading6"/>
+        <w:pStyle w:val="ListBullet"/>
         <w:ind w:left="880"/>
       </w:pPr>
       <w:r>
         <w:t>一</w:t>
-      </w:r>
-    </w:p>
-    <w:p>
-      <w:pPr>
+        <w:br/>
+        <w:t>氏名及び性別</w:t>
+      </w:r>
+    </w:p>
+    <w:p>
+      <w:pPr>
+        <w:pStyle w:val="ListBullet"/>
         <w:ind w:left="880"/>
       </w:pPr>
       <w:r>
-        <w:t>氏名及び性別</w:t>
-      </w:r>
-    </w:p>
-    <w:p>
-      <w:pPr>
-        <w:pStyle w:val="Heading6"/>
+        <w:t>二</w:t>
+        <w:br/>
+        <w:t>加入員に関する原簿の番号</w:t>
+      </w:r>
+    </w:p>
+    <w:p>
+      <w:pPr>
+        <w:pStyle w:val="ListBullet"/>
         <w:ind w:left="880"/>
       </w:pPr>
       <w:r>
+        <w:t>三</w:t>
+        <w:br/>
+        <w:t>報酬の月額</w:t>
+      </w:r>
+    </w:p>
+    <w:p>
+      <w:pPr>
+        <w:pStyle w:val="Heading4"/>
+      </w:pPr>
+      <w:r>
+        <w:t>第三十九条（基金の掛金等の免除の申出等）</w:t>
+      </w:r>
+    </w:p>
+    <w:p>
+      <w:r>
+        <w:t>令第十一条第二項又は第三項の規定による申出は、次の各号に掲げる事項を記載した申出書正副三通に、法第九十五条第一項の規定により厚生年金保険の保険料の額を免除されたことを明らかにすることができる書類を添付し、これを基金に提出することによって行うものとする。</w:t>
+      </w:r>
+    </w:p>
+    <w:p>
+      <w:pPr>
+        <w:pStyle w:val="ListBullet"/>
+        <w:ind w:left="880"/>
+      </w:pPr>
+      <w:r>
+        <w:t>一</w:t>
+        <w:br/>
+        <w:t>事業所の名称及び所在地</w:t>
+      </w:r>
+    </w:p>
+    <w:p>
+      <w:pPr>
+        <w:pStyle w:val="ListBullet"/>
+        <w:ind w:left="880"/>
+      </w:pPr>
+      <w:r>
         <w:t>二</w:t>
-      </w:r>
-    </w:p>
-    <w:p>
-      <w:pPr>
+        <w:br/>
+        <w:t>令第十一条第二項に規定する保険料免除期間が開始した年月</w:t>
+      </w:r>
+    </w:p>
+    <w:p>
+      <w:pPr>
+        <w:pStyle w:val="Heading4"/>
+      </w:pPr>
+      <w:r>
+        <w:t>第四十条</w:t>
+      </w:r>
+    </w:p>
+    <w:p>
+      <w:r>
+        <w:t>令第十一条第四項の規定による届出は、次の各号に掲げる事項を記載した届書正副三通を基金に提出することによって行うものとする。</w:t>
+      </w:r>
+    </w:p>
+    <w:p>
+      <w:pPr>
+        <w:pStyle w:val="ListBullet"/>
         <w:ind w:left="880"/>
       </w:pPr>
       <w:r>
-        <w:t>加入員に関する原簿の番号</w:t>
-      </w:r>
-    </w:p>
-    <w:p>
-      <w:pPr>
-        <w:pStyle w:val="Heading6"/>
+        <w:t>一</w:t>
+        <w:br/>
+        <w:t>事業所の名称及び所在地</w:t>
+      </w:r>
+    </w:p>
+    <w:p>
+      <w:pPr>
+        <w:pStyle w:val="ListBullet"/>
         <w:ind w:left="880"/>
       </w:pPr>
       <w:r>
+        <w:t>二</w:t>
+        <w:br/>
+        <w:t>法第九十五条第二項の規定による届出をした年月日</w:t>
+      </w:r>
+    </w:p>
+    <w:p>
+      <w:pPr>
+        <w:pStyle w:val="ListBullet"/>
+        <w:ind w:left="880"/>
+      </w:pPr>
+      <w:r>
         <w:t>三</w:t>
-      </w:r>
-    </w:p>
-    <w:p>
-      <w:pPr>
-        <w:ind w:left="880"/>
-      </w:pPr>
-      <w:r>
-        <w:t>報酬の月額</w:t>
-      </w:r>
-    </w:p>
-    <w:p>
-      <w:pPr>
-        <w:pStyle w:val="Heading4"/>
-      </w:pPr>
-      <w:r>
-        <w:t>第三十九条（基金の掛金等の免除の申出等）</w:t>
-      </w:r>
-    </w:p>
-    <w:p>
-      <w:r>
-        <w:t>令第十一条第二項又は第三項の規定による申出は、次の各号に掲げる事項を記載した申出書正副三通に、法第九十五条第一項の規定により厚生年金保険の保険料の額を免除されたことを明らかにすることができる書類を添付し、これを基金に提出することによって行うものとする。</w:t>
-      </w:r>
-    </w:p>
-    <w:p>
-      <w:pPr>
-        <w:pStyle w:val="Heading6"/>
-        <w:ind w:left="880"/>
-      </w:pPr>
-      <w:r>
-        <w:t>一</w:t>
-      </w:r>
-    </w:p>
-    <w:p>
-      <w:pPr>
-        <w:ind w:left="880"/>
-      </w:pPr>
-      <w:r>
-        <w:t>事業所の名称及び所在地</w:t>
-      </w:r>
-    </w:p>
-    <w:p>
-      <w:pPr>
-        <w:pStyle w:val="Heading6"/>
-        <w:ind w:left="880"/>
-      </w:pPr>
-      <w:r>
-        <w:t>二</w:t>
-      </w:r>
-    </w:p>
-    <w:p>
-      <w:pPr>
-        <w:ind w:left="880"/>
-      </w:pPr>
-      <w:r>
-        <w:t>令第十一条第二項に規定する保険料免除期間が開始した年月</w:t>
-      </w:r>
-    </w:p>
-    <w:p>
-      <w:pPr>
-        <w:pStyle w:val="Heading4"/>
-      </w:pPr>
-      <w:r>
-        <w:t>第四十条</w:t>
-      </w:r>
-    </w:p>
-    <w:p>
-      <w:r>
-        <w:t>令第十一条第四項の規定による届出は、次の各号に掲げる事項を記載した届書正副三通を基金に提出することによって行うものとする。</w:t>
-      </w:r>
-    </w:p>
-    <w:p>
-      <w:pPr>
-        <w:pStyle w:val="Heading6"/>
-        <w:ind w:left="880"/>
-      </w:pPr>
-      <w:r>
-        <w:t>一</w:t>
-      </w:r>
-    </w:p>
-    <w:p>
-      <w:pPr>
-        <w:ind w:left="880"/>
-      </w:pPr>
-      <w:r>
-        <w:t>事業所の名称及び所在地</w:t>
-      </w:r>
-    </w:p>
-    <w:p>
-      <w:pPr>
-        <w:pStyle w:val="Heading6"/>
-        <w:ind w:left="880"/>
-      </w:pPr>
-      <w:r>
-        <w:t>二</w:t>
-      </w:r>
-    </w:p>
-    <w:p>
-      <w:pPr>
-        <w:ind w:left="880"/>
-      </w:pPr>
-      <w:r>
-        <w:t>法第九十五条第二項の規定による届出をした年月日</w:t>
-      </w:r>
-    </w:p>
-    <w:p>
-      <w:pPr>
-        <w:pStyle w:val="Heading6"/>
-        <w:ind w:left="880"/>
-      </w:pPr>
-      <w:r>
-        <w:t>三</w:t>
-      </w:r>
-    </w:p>
-    <w:p>
-      <w:pPr>
-        <w:ind w:left="880"/>
-      </w:pPr>
-      <w:r>
+        <w:br/>
         <w:t>令第十一条第二項に規定する保険料免除期間が終了した年月</w:t>
       </w:r>
     </w:p>
@@ -2817,6 +2375,8 @@
       </w:pPr>
       <w:r>
         <w:t>前項の規定は、厚生年金基金規則第七十四条の規定により行う企業年金連合会が支給する死亡を支給理由とする一時金たる給付の裁定の請求について準用する。</w:t>
+        <w:br/>
+        <w:t>この場合において、同項中「給付対象者（以下この条において「給付対象者」という。）」とあるのは「企業年金連合会が死亡を支給理由とする一時金たる給付の支給に関する義務を負っている中途脱退者又は解散基金加入員（以下この条において「中途脱退者等」という。）」と、「第二十一条第二項第三号ロ」とあるのは「第七十四条において準用する第二十一条第二項第三号ロ」と、「給付対象者」とあるのは「中途脱退者等」と読み替えるものとする。</w:t>
       </w:r>
     </w:p>
     <w:p>
@@ -2898,6 +2458,8 @@
       </w:pPr>
       <w:r>
         <w:t>前項の規定は、国民年金基金規則第六十三条の規定により行う国民年金基金連合会が支給する死亡を支給事由とする一時金の裁定の請求について準用する。</w:t>
+        <w:br/>
+        <w:t>この場合において、同項中「国民年金基金の加入員又は加入員であった者」とあるのは「国民年金基金連合会が死亡を支給事由とする一時金の支給に関する義務を負っている中途脱退者又は解散基金加入員（以下この条において「中途脱退者等」という。）」と、「第二十二条第二項第三号」とあるのは「第六十三条において準用する第二十二条第二項第三号」と、「加入員又は加入員であった者」とあるのは「中途脱退者等」と読み替えるものとする。</w:t>
       </w:r>
     </w:p>
     <w:p>
@@ -2911,39 +2473,29 @@
     <w:p>
       <w:r>
         <w:t>法第百四条第四項の規定により、次の各号に掲げる厚生労働大臣の権限は、地方厚生局長に委任する。</w:t>
-      </w:r>
-    </w:p>
-    <w:p>
-      <w:pPr>
-        <w:pStyle w:val="Heading6"/>
+        <w:br/>
+        <w:t>ただし、厚生労働大臣が当該権限を自ら行うことを妨げない。</w:t>
+      </w:r>
+    </w:p>
+    <w:p>
+      <w:pPr>
+        <w:pStyle w:val="ListBullet"/>
         <w:ind w:left="880"/>
       </w:pPr>
       <w:r>
         <w:t>一</w:t>
-      </w:r>
-    </w:p>
-    <w:p>
-      <w:pPr>
+        <w:br/>
+        <w:t>法第百四条第三項において準用する厚生年金保険法第百条の四第三項の規定により厚生労働大臣が法第百四条第一項各号に掲げる権限の全部又は一部を自ら行うこととした場合における当該権限</w:t>
+      </w:r>
+    </w:p>
+    <w:p>
+      <w:pPr>
+        <w:pStyle w:val="ListBullet"/>
         <w:ind w:left="880"/>
       </w:pPr>
       <w:r>
-        <w:t>法第百四条第三項において準用する厚生年金保険法第百条の四第三項の規定により厚生労働大臣が法第百四条第一項各号に掲げる権限の全部又は一部を自ら行うこととした場合における当該権限</w:t>
-      </w:r>
-    </w:p>
-    <w:p>
-      <w:pPr>
-        <w:pStyle w:val="Heading6"/>
-        <w:ind w:left="880"/>
-      </w:pPr>
-      <w:r>
         <w:t>二</w:t>
-      </w:r>
-    </w:p>
-    <w:p>
-      <w:pPr>
-        <w:ind w:left="880"/>
-      </w:pPr>
-      <w:r>
+        <w:br/>
         <w:t>法第百四条第三項において準用する厚生年金保険法第百条の四第四項の規定による公示</w:t>
       </w:r>
     </w:p>
@@ -2962,6 +2514,8 @@
       </w:pPr>
       <w:r>
         <w:t>法第百四条第五項の規定により、前項各号に掲げる権限のうち地方厚生支局の管轄区域に係るものは地方厚生支局長に委任する。</w:t>
+        <w:br/>
+        <w:t>ただし、地方厚生局長が当該権限を自ら行うことを妨げない。</w:t>
       </w:r>
     </w:p>
     <w:p>
@@ -2992,7 +2546,7 @@
         <w:pStyle w:val="Heading1"/>
       </w:pPr>
       <w:r>
-        <w:t>附　則（平成二三年九月二二日厚生労働省令第一一六号）</w:t>
+        <w:t>附則（平成二三年九月二二日厚生労働省令第一一六号）</w:t>
       </w:r>
     </w:p>
     <w:p>
@@ -3010,7 +2564,7 @@
         <w:pStyle w:val="Heading1"/>
       </w:pPr>
       <w:r>
-        <w:t>附　則（平成二五年一月一八日厚生労働省令第四号）</w:t>
+        <w:t>附則（平成二五年一月一八日厚生労働省令第四号）</w:t>
       </w:r>
     </w:p>
     <w:p>
@@ -3028,7 +2582,7 @@
         <w:pStyle w:val="Heading1"/>
       </w:pPr>
       <w:r>
-        <w:t>附　則（平成二五年一一月二二日厚生労働省令第一二四号）</w:t>
+        <w:t>附則（平成二五年一一月二二日厚生労働省令第一二四号）</w:t>
       </w:r>
     </w:p>
     <w:p>
@@ -3054,7 +2608,7 @@
         <w:pStyle w:val="Heading1"/>
       </w:pPr>
       <w:r>
-        <w:t>附　則（平成二八年三月三一日厚生労働省令第五三号）</w:t>
+        <w:t>附則（平成二八年三月三一日厚生労働省令第五三号）</w:t>
       </w:r>
     </w:p>
     <w:p>
@@ -3072,7 +2626,7 @@
         <w:pStyle w:val="Heading1"/>
       </w:pPr>
       <w:r>
-        <w:t>附　則（平成二九年三月三一日厚生労働省令第五四号）</w:t>
+        <w:t>附則（平成二九年三月三一日厚生労働省令第五四号）</w:t>
       </w:r>
     </w:p>
     <w:p>
@@ -3108,7 +2662,7 @@
     </w:pPr>
     <w:r>
       <w:tab/>
-      <w:t>WeGov v0.1 - FTS141</w:t>
+      <w:t>WeGov v0.2 - FTS141</w:t>
     </w:r>
   </w:p>
 </w:ftr>
